--- a/REB/Endoscopic Ear Surgery Preliminary Questionnaire.docx
+++ b/REB/Endoscopic Ear Surgery Preliminary Questionnaire.docx
@@ -1643,7 +1643,18 @@
         </w:rPr>
       </w:pPr>
     </w:p>
-    <w:p/>
+    <w:p>
+      <w:pPr>
+        <w:pStyle w:val="ListParagraph"/>
+        <w:numPr>
+          <w:ilvl w:val="0"/>
+          <w:numId w:val="1"/>
+        </w:numPr>
+      </w:pPr>
+      <w:r>
+        <w:t>Is there a specific instrument that you have used before or seen that you would like to be adapted for use in EES?</w:t>
+      </w:r>
+    </w:p>
     <w:sectPr>
       <w:pgSz w:w="12240" w:h="15840"/>
       <w:pgMar w:top="1440" w:right="1440" w:bottom="1440" w:left="1440" w:header="708" w:footer="708" w:gutter="0"/>
